--- a/Assignment3-4.docx
+++ b/Assignment3-4.docx
@@ -12,24 +12,16 @@
       <w:r>
         <w:rPr>
           <w:rFonts w:ascii="Cambria Math" w:hAnsi="Cambria Math"/>
+          <w:lang w:val="fr-CA"/>
         </w:rPr>
         <w:t>X</w:t>
       </w:r>
-      <w:proofErr w:type="spellStart"/>
       <w:r>
         <w:rPr>
           <w:rFonts w:ascii="Cambria Math" w:hAnsi="Cambria Math"/>
           <w:lang w:val="fr-CA"/>
         </w:rPr>
-        <w:t>ie</w:t>
-      </w:r>
-      <w:proofErr w:type="spellEnd"/>
-      <w:r>
-        <w:rPr>
-          <w:rFonts w:ascii="Cambria Math" w:hAnsi="Cambria Math"/>
-          <w:lang w:val="fr-CA"/>
-        </w:rPr>
-        <w:t>, Weiliang</w:t>
+        <w:t>ie, Weiliang</w:t>
       </w:r>
       <w:r>
         <w:rPr>
@@ -123,7 +115,7 @@
                     </pic:cNvPicPr>
                   </pic:nvPicPr>
                   <pic:blipFill>
-                    <a:blip r:embed="rId4">
+                    <a:blip r:embed="rId5">
                       <a:extLst>
                         <a:ext uri="{28A0092B-C50C-407E-A947-70E740481C1C}">
                           <a14:useLocalDpi xmlns:a14="http://schemas.microsoft.com/office/drawing/2010/main" val="0"/>
@@ -204,7 +196,7 @@
                     </pic:cNvPicPr>
                   </pic:nvPicPr>
                   <pic:blipFill>
-                    <a:blip r:embed="rId5">
+                    <a:blip r:embed="rId6">
                       <a:extLst>
                         <a:ext uri="{28A0092B-C50C-407E-A947-70E740481C1C}">
                           <a14:useLocalDpi xmlns:a14="http://schemas.microsoft.com/office/drawing/2010/main" val="0"/>
@@ -247,8 +239,8 @@
         <w:lastRenderedPageBreak/>
         <w:drawing>
           <wp:inline distT="0" distB="0" distL="0" distR="0">
-            <wp:extent cx="3988483" cy="1949450"/>
-            <wp:effectExtent l="0" t="0" r="0" b="0"/>
+            <wp:extent cx="3607435" cy="1763206"/>
+            <wp:effectExtent l="0" t="0" r="0" b="8890"/>
             <wp:docPr id="3" name="Picture 3" descr="C:\Users\Weili\Downloads\COMP352A3Q3P2.png"/>
             <wp:cNvGraphicFramePr>
               <a:graphicFrameLocks xmlns:a="http://schemas.openxmlformats.org/drawingml/2006/main" noChangeAspect="1"/>
@@ -258,59 +250,6 @@
                 <pic:pic xmlns:pic="http://schemas.openxmlformats.org/drawingml/2006/picture">
                   <pic:nvPicPr>
                     <pic:cNvPr id="0" name="Picture 3" descr="C:\Users\Weili\Downloads\COMP352A3Q3P2.png"/>
-                    <pic:cNvPicPr>
-                      <a:picLocks noChangeAspect="1" noChangeArrowheads="1"/>
-                    </pic:cNvPicPr>
-                  </pic:nvPicPr>
-                  <pic:blipFill>
-                    <a:blip r:embed="rId6">
-                      <a:extLst>
-                        <a:ext uri="{28A0092B-C50C-407E-A947-70E740481C1C}">
-                          <a14:useLocalDpi xmlns:a14="http://schemas.microsoft.com/office/drawing/2010/main" val="0"/>
-                        </a:ext>
-                      </a:extLst>
-                    </a:blip>
-                    <a:srcRect/>
-                    <a:stretch>
-                      <a:fillRect/>
-                    </a:stretch>
-                  </pic:blipFill>
-                  <pic:spPr bwMode="auto">
-                    <a:xfrm>
-                      <a:off x="0" y="0"/>
-                      <a:ext cx="4028438" cy="1968979"/>
-                    </a:xfrm>
-                    <a:prstGeom prst="rect">
-                      <a:avLst/>
-                    </a:prstGeom>
-                    <a:noFill/>
-                    <a:ln>
-                      <a:noFill/>
-                    </a:ln>
-                  </pic:spPr>
-                </pic:pic>
-              </a:graphicData>
-            </a:graphic>
-          </wp:inline>
-        </w:drawing>
-      </w:r>
-      <w:r>
-        <w:rPr>
-          <w:noProof/>
-        </w:rPr>
-        <w:drawing>
-          <wp:inline distT="0" distB="0" distL="0" distR="0">
-            <wp:extent cx="4027456" cy="1968500"/>
-            <wp:effectExtent l="0" t="0" r="0" b="0"/>
-            <wp:docPr id="4" name="Picture 4" descr="C:\Users\Weili\Downloads\COMP352A3Q3P3.png"/>
-            <wp:cNvGraphicFramePr>
-              <a:graphicFrameLocks xmlns:a="http://schemas.openxmlformats.org/drawingml/2006/main" noChangeAspect="1"/>
-            </wp:cNvGraphicFramePr>
-            <a:graphic xmlns:a="http://schemas.openxmlformats.org/drawingml/2006/main">
-              <a:graphicData uri="http://schemas.openxmlformats.org/drawingml/2006/picture">
-                <pic:pic xmlns:pic="http://schemas.openxmlformats.org/drawingml/2006/picture">
-                  <pic:nvPicPr>
-                    <pic:cNvPr id="0" name="Picture 4" descr="C:\Users\Weili\Downloads\COMP352A3Q3P3.png"/>
                     <pic:cNvPicPr>
                       <a:picLocks noChangeAspect="1" noChangeArrowheads="1"/>
                     </pic:cNvPicPr>
@@ -331,7 +270,7 @@
                   <pic:spPr bwMode="auto">
                     <a:xfrm>
                       <a:off x="0" y="0"/>
-                      <a:ext cx="4123228" cy="2015310"/>
+                      <a:ext cx="3652009" cy="1784993"/>
                     </a:xfrm>
                     <a:prstGeom prst="rect">
                       <a:avLst/>
@@ -353,9 +292,9 @@
         </w:rPr>
         <w:drawing>
           <wp:inline distT="0" distB="0" distL="0" distR="0">
-            <wp:extent cx="4196350" cy="2051050"/>
-            <wp:effectExtent l="0" t="0" r="0" b="6350"/>
-            <wp:docPr id="5" name="Picture 5" descr="C:\Users\Weili\Downloads\COMP352A3Q3P4.png"/>
+            <wp:extent cx="3608070" cy="1763516"/>
+            <wp:effectExtent l="0" t="0" r="0" b="8255"/>
+            <wp:docPr id="4" name="Picture 4" descr="C:\Users\Weili\Downloads\COMP352A3Q3P3.png"/>
             <wp:cNvGraphicFramePr>
               <a:graphicFrameLocks xmlns:a="http://schemas.openxmlformats.org/drawingml/2006/main" noChangeAspect="1"/>
             </wp:cNvGraphicFramePr>
@@ -363,7 +302,7 @@
               <a:graphicData uri="http://schemas.openxmlformats.org/drawingml/2006/picture">
                 <pic:pic xmlns:pic="http://schemas.openxmlformats.org/drawingml/2006/picture">
                   <pic:nvPicPr>
-                    <pic:cNvPr id="0" name="Picture 5" descr="C:\Users\Weili\Downloads\COMP352A3Q3P4.png"/>
+                    <pic:cNvPr id="0" name="Picture 4" descr="C:\Users\Weili\Downloads\COMP352A3Q3P3.png"/>
                     <pic:cNvPicPr>
                       <a:picLocks noChangeAspect="1" noChangeArrowheads="1"/>
                     </pic:cNvPicPr>
@@ -384,7 +323,7 @@
                   <pic:spPr bwMode="auto">
                     <a:xfrm>
                       <a:off x="0" y="0"/>
-                      <a:ext cx="4261665" cy="2082974"/>
+                      <a:ext cx="3712828" cy="1814719"/>
                     </a:xfrm>
                     <a:prstGeom prst="rect">
                       <a:avLst/>
@@ -400,48 +339,15 @@
           </wp:inline>
         </w:drawing>
       </w:r>
-    </w:p>
-    <w:p>
-      <w:pPr>
-        <w:jc w:val="both"/>
-        <w:rPr>
-          <w:rFonts w:ascii="Cambria Math" w:hAnsi="Cambria Math"/>
-        </w:rPr>
-      </w:pPr>
-      <w:r>
-        <w:rPr>
-          <w:rFonts w:ascii="Cambria Math" w:hAnsi="Cambria Math"/>
-        </w:rPr>
-        <w:t xml:space="preserve">Performing first </w:t>
-      </w:r>
-      <w:proofErr w:type="spellStart"/>
-      <w:r>
-        <w:rPr>
-          <w:rFonts w:ascii="Cambria Math" w:hAnsi="Cambria Math"/>
-        </w:rPr>
-        <w:t>removeMin</w:t>
-      </w:r>
-      <w:proofErr w:type="spellEnd"/>
-    </w:p>
-    <w:p>
-      <w:pPr>
-        <w:jc w:val="center"/>
-        <w:rPr>
-          <w:rFonts w:ascii="Cambria Math" w:hAnsi="Cambria Math"/>
-        </w:rPr>
-      </w:pPr>
-      <w:r>
-        <w:rPr>
-          <w:rFonts w:ascii="Cambria Math" w:hAnsi="Cambria Math"/>
-          <w:b/>
+      <w:r>
+        <w:rPr>
           <w:noProof/>
         </w:rPr>
-        <w:lastRenderedPageBreak/>
         <w:drawing>
           <wp:inline distT="0" distB="0" distL="0" distR="0">
-            <wp:extent cx="3784600" cy="1965080"/>
-            <wp:effectExtent l="0" t="0" r="6350" b="0"/>
-            <wp:docPr id="21" name="Picture 21" descr="C:\Users\Weili\Downloads\COMP352A3Q3 (1).png"/>
+            <wp:extent cx="3592830" cy="1756068"/>
+            <wp:effectExtent l="0" t="0" r="7620" b="0"/>
+            <wp:docPr id="5" name="Picture 5" descr="C:\Users\Weili\Downloads\COMP352A3Q3P4.png"/>
             <wp:cNvGraphicFramePr>
               <a:graphicFrameLocks xmlns:a="http://schemas.openxmlformats.org/drawingml/2006/main" noChangeAspect="1"/>
             </wp:cNvGraphicFramePr>
@@ -449,7 +355,7 @@
               <a:graphicData uri="http://schemas.openxmlformats.org/drawingml/2006/picture">
                 <pic:pic xmlns:pic="http://schemas.openxmlformats.org/drawingml/2006/picture">
                   <pic:nvPicPr>
-                    <pic:cNvPr id="0" name="Picture 2" descr="C:\Users\Weili\Downloads\COMP352A3Q3 (1).png"/>
+                    <pic:cNvPr id="0" name="Picture 5" descr="C:\Users\Weili\Downloads\COMP352A3Q3P4.png"/>
                     <pic:cNvPicPr>
                       <a:picLocks noChangeAspect="1" noChangeArrowheads="1"/>
                     </pic:cNvPicPr>
@@ -470,7 +376,7 @@
                   <pic:spPr bwMode="auto">
                     <a:xfrm>
                       <a:off x="0" y="0"/>
-                      <a:ext cx="3817467" cy="1982145"/>
+                      <a:ext cx="3667999" cy="1792808"/>
                     </a:xfrm>
                     <a:prstGeom prst="rect">
                       <a:avLst/>
@@ -486,12 +392,106 @@
           </wp:inline>
         </w:drawing>
       </w:r>
+    </w:p>
+    <w:p>
+      <w:pPr>
+        <w:jc w:val="both"/>
+        <w:rPr>
+          <w:rFonts w:ascii="Cambria Math" w:hAnsi="Cambria Math"/>
+        </w:rPr>
+      </w:pPr>
+      <w:r>
+        <w:rPr>
+          <w:rFonts w:ascii="Cambria Math" w:hAnsi="Cambria Math"/>
+        </w:rPr>
+        <w:t xml:space="preserve">Performing first </w:t>
+      </w:r>
+      <w:proofErr w:type="spellStart"/>
+      <w:r>
+        <w:rPr>
+          <w:rFonts w:ascii="Cambria Math" w:hAnsi="Cambria Math"/>
+        </w:rPr>
+        <w:t>removeMin</w:t>
+      </w:r>
+      <w:proofErr w:type="spellEnd"/>
+    </w:p>
+    <w:p>
+      <w:pPr>
+        <w:jc w:val="center"/>
+        <w:rPr>
+          <w:rFonts w:ascii="Cambria Math" w:hAnsi="Cambria Math"/>
+        </w:rPr>
+      </w:pPr>
       <w:r>
         <w:rPr>
           <w:rFonts w:ascii="Cambria Math" w:hAnsi="Cambria Math"/>
           <w:b/>
           <w:noProof/>
         </w:rPr>
+        <w:drawing>
+          <wp:inline distT="0" distB="0" distL="0" distR="0" wp14:anchorId="02F3BC24" wp14:editId="5B856A06">
+            <wp:extent cx="3339350" cy="1733892"/>
+            <wp:effectExtent l="0" t="0" r="0" b="0"/>
+            <wp:docPr id="21" name="Picture 21" descr="C:\Users\Weili\Downloads\COMP352A3Q3 (1).png"/>
+            <wp:cNvGraphicFramePr>
+              <a:graphicFrameLocks xmlns:a="http://schemas.openxmlformats.org/drawingml/2006/main" noChangeAspect="1"/>
+            </wp:cNvGraphicFramePr>
+            <a:graphic xmlns:a="http://schemas.openxmlformats.org/drawingml/2006/main">
+              <a:graphicData uri="http://schemas.openxmlformats.org/drawingml/2006/picture">
+                <pic:pic xmlns:pic="http://schemas.openxmlformats.org/drawingml/2006/picture">
+                  <pic:nvPicPr>
+                    <pic:cNvPr id="0" name="Picture 2" descr="C:\Users\Weili\Downloads\COMP352A3Q3 (1).png"/>
+                    <pic:cNvPicPr>
+                      <a:picLocks noChangeAspect="1" noChangeArrowheads="1"/>
+                    </pic:cNvPicPr>
+                  </pic:nvPicPr>
+                  <pic:blipFill>
+                    <a:blip r:embed="rId10">
+                      <a:extLst>
+                        <a:ext uri="{28A0092B-C50C-407E-A947-70E740481C1C}">
+                          <a14:useLocalDpi xmlns:a14="http://schemas.microsoft.com/office/drawing/2010/main" val="0"/>
+                        </a:ext>
+                      </a:extLst>
+                    </a:blip>
+                    <a:srcRect/>
+                    <a:stretch>
+                      <a:fillRect/>
+                    </a:stretch>
+                  </pic:blipFill>
+                  <pic:spPr bwMode="auto">
+                    <a:xfrm>
+                      <a:off x="0" y="0"/>
+                      <a:ext cx="3378685" cy="1754316"/>
+                    </a:xfrm>
+                    <a:prstGeom prst="rect">
+                      <a:avLst/>
+                    </a:prstGeom>
+                    <a:noFill/>
+                    <a:ln>
+                      <a:noFill/>
+                    </a:ln>
+                  </pic:spPr>
+                </pic:pic>
+              </a:graphicData>
+            </a:graphic>
+          </wp:inline>
+        </w:drawing>
+      </w:r>
+    </w:p>
+    <w:p>
+      <w:pPr>
+        <w:jc w:val="center"/>
+        <w:rPr>
+          <w:rFonts w:ascii="Cambria Math" w:hAnsi="Cambria Math"/>
+        </w:rPr>
+      </w:pPr>
+      <w:r>
+        <w:rPr>
+          <w:rFonts w:ascii="Cambria Math" w:hAnsi="Cambria Math"/>
+          <w:b/>
+          <w:noProof/>
+        </w:rPr>
+        <w:lastRenderedPageBreak/>
         <w:drawing>
           <wp:inline distT="0" distB="0" distL="0" distR="0">
             <wp:extent cx="3886200" cy="2017834"/>
@@ -510,7 +510,7 @@
                     </pic:cNvPicPr>
                   </pic:nvPicPr>
                   <pic:blipFill>
-                    <a:blip r:embed="rId10">
+                    <a:blip r:embed="rId11">
                       <a:extLst>
                         <a:ext uri="{28A0092B-C50C-407E-A947-70E740481C1C}">
                           <a14:useLocalDpi xmlns:a14="http://schemas.microsoft.com/office/drawing/2010/main" val="0"/>
@@ -565,7 +565,7 @@
                     </pic:cNvPicPr>
                   </pic:nvPicPr>
                   <pic:blipFill>
-                    <a:blip r:embed="rId11">
+                    <a:blip r:embed="rId12">
                       <a:extLst>
                         <a:ext uri="{28A0092B-C50C-407E-A947-70E740481C1C}">
                           <a14:useLocalDpi xmlns:a14="http://schemas.microsoft.com/office/drawing/2010/main" val="0"/>
@@ -602,7 +602,6 @@
           <w:b/>
           <w:noProof/>
         </w:rPr>
-        <w:lastRenderedPageBreak/>
         <w:drawing>
           <wp:inline distT="0" distB="0" distL="0" distR="0">
             <wp:extent cx="3841750" cy="1994755"/>
@@ -621,7 +620,7 @@
                     </pic:cNvPicPr>
                   </pic:nvPicPr>
                   <pic:blipFill>
-                    <a:blip r:embed="rId12">
+                    <a:blip r:embed="rId13">
                       <a:extLst>
                         <a:ext uri="{28A0092B-C50C-407E-A947-70E740481C1C}">
                           <a14:useLocalDpi xmlns:a14="http://schemas.microsoft.com/office/drawing/2010/main" val="0"/>
@@ -676,7 +675,7 @@
                     </pic:cNvPicPr>
                   </pic:nvPicPr>
                   <pic:blipFill>
-                    <a:blip r:embed="rId13">
+                    <a:blip r:embed="rId14">
                       <a:extLst>
                         <a:ext uri="{28A0092B-C50C-407E-A947-70E740481C1C}">
                           <a14:useLocalDpi xmlns:a14="http://schemas.microsoft.com/office/drawing/2010/main" val="0"/>
@@ -707,8 +706,6 @@
           </wp:inline>
         </w:drawing>
       </w:r>
-      <w:bookmarkStart w:id="0" w:name="_GoBack"/>
-      <w:bookmarkEnd w:id="0"/>
       <w:r>
         <w:rPr>
           <w:rFonts w:ascii="Cambria Math" w:hAnsi="Cambria Math"/>
@@ -764,7 +761,7 @@
                     </pic:cNvPicPr>
                   </pic:nvPicPr>
                   <pic:blipFill>
-                    <a:blip r:embed="rId14">
+                    <a:blip r:embed="rId15">
                       <a:extLst>
                         <a:ext uri="{28A0092B-C50C-407E-A947-70E740481C1C}">
                           <a14:useLocalDpi xmlns:a14="http://schemas.microsoft.com/office/drawing/2010/main" val="0"/>
@@ -826,7 +823,7 @@
                     </pic:cNvPicPr>
                   </pic:nvPicPr>
                   <pic:blipFill>
-                    <a:blip r:embed="rId15">
+                    <a:blip r:embed="rId16">
                       <a:extLst>
                         <a:ext uri="{28A0092B-C50C-407E-A947-70E740481C1C}">
                           <a14:useLocalDpi xmlns:a14="http://schemas.microsoft.com/office/drawing/2010/main" val="0"/>
@@ -888,7 +885,7 @@
                     </pic:cNvPicPr>
                   </pic:nvPicPr>
                   <pic:blipFill>
-                    <a:blip r:embed="rId16">
+                    <a:blip r:embed="rId17">
                       <a:extLst>
                         <a:ext uri="{28A0092B-C50C-407E-A947-70E740481C1C}">
                           <a14:useLocalDpi xmlns:a14="http://schemas.microsoft.com/office/drawing/2010/main" val="0"/>
@@ -950,7 +947,7 @@
                     </pic:cNvPicPr>
                   </pic:nvPicPr>
                   <pic:blipFill>
-                    <a:blip r:embed="rId17">
+                    <a:blip r:embed="rId18">
                       <a:extLst>
                         <a:ext uri="{28A0092B-C50C-407E-A947-70E740481C1C}">
                           <a14:useLocalDpi xmlns:a14="http://schemas.microsoft.com/office/drawing/2010/main" val="0"/>
@@ -1012,7 +1009,7 @@
                     </pic:cNvPicPr>
                   </pic:nvPicPr>
                   <pic:blipFill>
-                    <a:blip r:embed="rId18">
+                    <a:blip r:embed="rId19">
                       <a:extLst>
                         <a:ext uri="{28A0092B-C50C-407E-A947-70E740481C1C}">
                           <a14:useLocalDpi xmlns:a14="http://schemas.microsoft.com/office/drawing/2010/main" val="0"/>
@@ -1075,7 +1072,7 @@
                     </pic:cNvPicPr>
                   </pic:nvPicPr>
                   <pic:blipFill>
-                    <a:blip r:embed="rId19">
+                    <a:blip r:embed="rId20">
                       <a:extLst>
                         <a:ext uri="{28A0092B-C50C-407E-A947-70E740481C1C}">
                           <a14:useLocalDpi xmlns:a14="http://schemas.microsoft.com/office/drawing/2010/main" val="0"/>
@@ -1137,7 +1134,7 @@
                     </pic:cNvPicPr>
                   </pic:nvPicPr>
                   <pic:blipFill>
-                    <a:blip r:embed="rId20">
+                    <a:blip r:embed="rId21">
                       <a:extLst>
                         <a:ext uri="{28A0092B-C50C-407E-A947-70E740481C1C}">
                           <a14:useLocalDpi xmlns:a14="http://schemas.microsoft.com/office/drawing/2010/main" val="0"/>
@@ -1199,7 +1196,7 @@
                     </pic:cNvPicPr>
                   </pic:nvPicPr>
                   <pic:blipFill>
-                    <a:blip r:embed="rId21">
+                    <a:blip r:embed="rId22">
                       <a:extLst>
                         <a:ext uri="{28A0092B-C50C-407E-A947-70E740481C1C}">
                           <a14:useLocalDpi xmlns:a14="http://schemas.microsoft.com/office/drawing/2010/main" val="0"/>
@@ -1253,7 +1250,7 @@
                     </pic:cNvPicPr>
                   </pic:nvPicPr>
                   <pic:blipFill>
-                    <a:blip r:embed="rId22">
+                    <a:blip r:embed="rId23">
                       <a:extLst>
                         <a:ext uri="{28A0092B-C50C-407E-A947-70E740481C1C}">
                           <a14:useLocalDpi xmlns:a14="http://schemas.microsoft.com/office/drawing/2010/main" val="0"/>
@@ -1316,7 +1313,7 @@
                     </pic:cNvPicPr>
                   </pic:nvPicPr>
                   <pic:blipFill>
-                    <a:blip r:embed="rId23">
+                    <a:blip r:embed="rId24">
                       <a:extLst>
                         <a:ext uri="{28A0092B-C50C-407E-A947-70E740481C1C}">
                           <a14:useLocalDpi xmlns:a14="http://schemas.microsoft.com/office/drawing/2010/main" val="0"/>
@@ -1370,7 +1367,7 @@
                     </pic:cNvPicPr>
                   </pic:nvPicPr>
                   <pic:blipFill>
-                    <a:blip r:embed="rId24">
+                    <a:blip r:embed="rId25">
                       <a:extLst>
                         <a:ext uri="{28A0092B-C50C-407E-A947-70E740481C1C}">
                           <a14:useLocalDpi xmlns:a14="http://schemas.microsoft.com/office/drawing/2010/main" val="0"/>
@@ -1424,7 +1421,7 @@
                     </pic:cNvPicPr>
                   </pic:nvPicPr>
                   <pic:blipFill>
-                    <a:blip r:embed="rId25">
+                    <a:blip r:embed="rId26">
                       <a:extLst>
                         <a:ext uri="{28A0092B-C50C-407E-A947-70E740481C1C}">
                           <a14:useLocalDpi xmlns:a14="http://schemas.microsoft.com/office/drawing/2010/main" val="0"/>
@@ -1486,7 +1483,7 @@
                     </pic:cNvPicPr>
                   </pic:nvPicPr>
                   <pic:blipFill>
-                    <a:blip r:embed="rId26">
+                    <a:blip r:embed="rId27">
                       <a:extLst>
                         <a:ext uri="{28A0092B-C50C-407E-A947-70E740481C1C}">
                           <a14:useLocalDpi xmlns:a14="http://schemas.microsoft.com/office/drawing/2010/main" val="0"/>
@@ -1533,8 +1530,8 @@
         <w:lastRenderedPageBreak/>
         <w:drawing>
           <wp:inline distT="0" distB="0" distL="0" distR="0" wp14:anchorId="3CE727B3" wp14:editId="0AEADE8A">
-            <wp:extent cx="3953954" cy="1981200"/>
-            <wp:effectExtent l="0" t="0" r="8890" b="0"/>
+            <wp:extent cx="3604260" cy="1805979"/>
+            <wp:effectExtent l="0" t="0" r="0" b="3810"/>
             <wp:docPr id="20" name="Picture 20" descr="C:\Users\Weili\Downloads\COMP352A3Q4 (12).png"/>
             <wp:cNvGraphicFramePr>
               <a:graphicFrameLocks xmlns:a="http://schemas.openxmlformats.org/drawingml/2006/main" noChangeAspect="1"/>
@@ -1549,7 +1546,7 @@
                     </pic:cNvPicPr>
                   </pic:nvPicPr>
                   <pic:blipFill>
-                    <a:blip r:embed="rId27">
+                    <a:blip r:embed="rId28">
                       <a:extLst>
                         <a:ext uri="{28A0092B-C50C-407E-A947-70E740481C1C}">
                           <a14:useLocalDpi xmlns:a14="http://schemas.microsoft.com/office/drawing/2010/main" val="0"/>
@@ -1564,7 +1561,7 @@
                   <pic:spPr bwMode="auto">
                     <a:xfrm>
                       <a:off x="0" y="0"/>
-                      <a:ext cx="3973068" cy="1990777"/>
+                      <a:ext cx="3634221" cy="1820991"/>
                     </a:xfrm>
                     <a:prstGeom prst="rect">
                       <a:avLst/>
@@ -1581,6 +1578,1151 @@
         </w:drawing>
       </w:r>
     </w:p>
+    <w:p>
+      <w:pPr>
+        <w:jc w:val="center"/>
+        <w:rPr>
+          <w:rFonts w:ascii="Cambria Math" w:hAnsi="Cambria Math"/>
+        </w:rPr>
+      </w:pPr>
+    </w:p>
+    <w:p>
+      <w:pPr>
+        <w:jc w:val="both"/>
+        <w:rPr>
+          <w:rFonts w:ascii="Cambria Math" w:hAnsi="Cambria Math"/>
+          <w:b/>
+        </w:rPr>
+      </w:pPr>
+      <w:r>
+        <w:rPr>
+          <w:rFonts w:ascii="Cambria Math" w:hAnsi="Cambria Math"/>
+          <w:b/>
+        </w:rPr>
+        <w:t>Question 7:</w:t>
+      </w:r>
+    </w:p>
+    <w:p>
+      <w:pPr>
+        <w:pStyle w:val="ListParagraph"/>
+        <w:numPr>
+          <w:ilvl w:val="0"/>
+          <w:numId w:val="1"/>
+        </w:numPr>
+        <w:jc w:val="both"/>
+        <w:rPr>
+          <w:rFonts w:ascii="Cambria Math" w:hAnsi="Cambria Math"/>
+        </w:rPr>
+      </w:pPr>
+      <w:r>
+        <w:rPr>
+          <w:rFonts w:ascii="Cambria Math" w:hAnsi="Cambria Math"/>
+          <w:noProof/>
+        </w:rPr>
+        <w:drawing>
+          <wp:anchor distT="0" distB="0" distL="114300" distR="114300" simplePos="0" relativeHeight="251658240" behindDoc="0" locked="0" layoutInCell="1" allowOverlap="1" wp14:anchorId="790DF8F9">
+            <wp:simplePos x="0" y="0"/>
+            <wp:positionH relativeFrom="margin">
+              <wp:align>center</wp:align>
+            </wp:positionH>
+            <wp:positionV relativeFrom="paragraph">
+              <wp:posOffset>280035</wp:posOffset>
+            </wp:positionV>
+            <wp:extent cx="4244340" cy="1829435"/>
+            <wp:effectExtent l="0" t="0" r="3810" b="0"/>
+            <wp:wrapTopAndBottom/>
+            <wp:docPr id="29" name="Picture 29" descr="C:\Users\Weili\Downloads\COMP352Q7 (1).png"/>
+            <wp:cNvGraphicFramePr>
+              <a:graphicFrameLocks xmlns:a="http://schemas.openxmlformats.org/drawingml/2006/main" noChangeAspect="1"/>
+            </wp:cNvGraphicFramePr>
+            <a:graphic xmlns:a="http://schemas.openxmlformats.org/drawingml/2006/main">
+              <a:graphicData uri="http://schemas.openxmlformats.org/drawingml/2006/picture">
+                <pic:pic xmlns:pic="http://schemas.openxmlformats.org/drawingml/2006/picture">
+                  <pic:nvPicPr>
+                    <pic:cNvPr id="0" name="Picture 5" descr="C:\Users\Weili\Downloads\COMP352Q7 (1).png"/>
+                    <pic:cNvPicPr>
+                      <a:picLocks noChangeAspect="1" noChangeArrowheads="1"/>
+                    </pic:cNvPicPr>
+                  </pic:nvPicPr>
+                  <pic:blipFill>
+                    <a:blip r:embed="rId29">
+                      <a:extLst>
+                        <a:ext uri="{28A0092B-C50C-407E-A947-70E740481C1C}">
+                          <a14:useLocalDpi xmlns:a14="http://schemas.microsoft.com/office/drawing/2010/main" val="0"/>
+                        </a:ext>
+                      </a:extLst>
+                    </a:blip>
+                    <a:srcRect/>
+                    <a:stretch>
+                      <a:fillRect/>
+                    </a:stretch>
+                  </pic:blipFill>
+                  <pic:spPr bwMode="auto">
+                    <a:xfrm>
+                      <a:off x="0" y="0"/>
+                      <a:ext cx="4244340" cy="1829435"/>
+                    </a:xfrm>
+                    <a:prstGeom prst="rect">
+                      <a:avLst/>
+                    </a:prstGeom>
+                    <a:noFill/>
+                    <a:ln>
+                      <a:noFill/>
+                    </a:ln>
+                  </pic:spPr>
+                </pic:pic>
+              </a:graphicData>
+            </a:graphic>
+            <wp14:sizeRelH relativeFrom="margin">
+              <wp14:pctWidth>0</wp14:pctWidth>
+            </wp14:sizeRelH>
+            <wp14:sizeRelV relativeFrom="margin">
+              <wp14:pctHeight>0</wp14:pctHeight>
+            </wp14:sizeRelV>
+          </wp:anchor>
+        </w:drawing>
+      </w:r>
+      <w:r>
+        <w:rPr>
+          <w:rFonts w:ascii="Cambria Math" w:hAnsi="Cambria Math"/>
+        </w:rPr>
+        <w:t>After insertions:</w:t>
+      </w:r>
+    </w:p>
+    <w:p>
+      <w:pPr>
+        <w:jc w:val="both"/>
+        <w:rPr>
+          <w:rFonts w:ascii="Cambria Math" w:hAnsi="Cambria Math"/>
+        </w:rPr>
+      </w:pPr>
+    </w:p>
+    <w:p>
+      <w:pPr>
+        <w:pStyle w:val="ListParagraph"/>
+        <w:numPr>
+          <w:ilvl w:val="0"/>
+          <w:numId w:val="1"/>
+        </w:numPr>
+        <w:jc w:val="both"/>
+        <w:rPr>
+          <w:rFonts w:ascii="Cambria Math" w:hAnsi="Cambria Math"/>
+        </w:rPr>
+      </w:pPr>
+      <w:r>
+        <w:rPr>
+          <w:rFonts w:ascii="Cambria Math" w:hAnsi="Cambria Math"/>
+        </w:rPr>
+        <w:t>There are 7 collisions in total.</w:t>
+      </w:r>
+    </w:p>
+    <w:p>
+      <w:pPr>
+        <w:jc w:val="both"/>
+        <w:rPr>
+          <w:rFonts w:ascii="Cambria Math" w:hAnsi="Cambria Math"/>
+        </w:rPr>
+      </w:pPr>
+    </w:p>
+    <w:p>
+      <w:pPr>
+        <w:jc w:val="both"/>
+        <w:rPr>
+          <w:rFonts w:ascii="Cambria Math" w:hAnsi="Cambria Math"/>
+          <w:b/>
+        </w:rPr>
+      </w:pPr>
+      <w:r>
+        <w:rPr>
+          <w:rFonts w:ascii="Cambria Math" w:hAnsi="Cambria Math"/>
+          <w:b/>
+        </w:rPr>
+        <w:t>Question 8:</w:t>
+      </w:r>
+    </w:p>
+    <w:p>
+      <w:pPr>
+        <w:jc w:val="both"/>
+        <w:rPr>
+          <w:rFonts w:ascii="Cambria Math" w:hAnsi="Cambria Math"/>
+        </w:rPr>
+      </w:pPr>
+      <w:r>
+        <w:rPr>
+          <w:rFonts w:ascii="Cambria Math" w:hAnsi="Cambria Math"/>
+        </w:rPr>
+        <w:t>There would be no difference because the hash function changes alongside the problem size. A bigger problem size means that there are just as many chances of collision as a smaller problem size with its size as a coefficient in the hash function.</w:t>
+      </w:r>
+    </w:p>
+    <w:p>
+      <w:pPr>
+        <w:jc w:val="both"/>
+        <w:rPr>
+          <w:rFonts w:ascii="Cambria Math" w:hAnsi="Cambria Math"/>
+        </w:rPr>
+      </w:pPr>
+    </w:p>
+    <w:p>
+      <w:pPr>
+        <w:jc w:val="both"/>
+        <w:rPr>
+          <w:rFonts w:ascii="Cambria Math" w:hAnsi="Cambria Math"/>
+          <w:b/>
+        </w:rPr>
+      </w:pPr>
+      <w:r>
+        <w:rPr>
+          <w:rFonts w:ascii="Cambria Math" w:hAnsi="Cambria Math"/>
+          <w:b/>
+        </w:rPr>
+        <w:t>Question 9:</w:t>
+      </w:r>
+    </w:p>
+    <w:p>
+      <w:pPr>
+        <w:pStyle w:val="ListParagraph"/>
+        <w:numPr>
+          <w:ilvl w:val="0"/>
+          <w:numId w:val="2"/>
+        </w:numPr>
+        <w:jc w:val="both"/>
+        <w:rPr>
+          <w:rFonts w:ascii="Cambria Math" w:hAnsi="Cambria Math"/>
+        </w:rPr>
+      </w:pPr>
+      <w:r>
+        <w:rPr>
+          <w:rFonts w:ascii="Cambria Math" w:hAnsi="Cambria Math"/>
+        </w:rPr>
+        <w:t>After all operations:</w:t>
+      </w:r>
+    </w:p>
+    <w:p>
+      <w:pPr>
+        <w:jc w:val="center"/>
+        <w:rPr>
+          <w:rFonts w:ascii="Cambria Math" w:hAnsi="Cambria Math"/>
+          <w:b/>
+        </w:rPr>
+      </w:pPr>
+      <w:r>
+        <w:rPr>
+          <w:rFonts w:ascii="Cambria Math" w:hAnsi="Cambria Math"/>
+          <w:b/>
+          <w:noProof/>
+        </w:rPr>
+        <w:drawing>
+          <wp:inline distT="0" distB="0" distL="0" distR="0">
+            <wp:extent cx="5943606" cy="895350"/>
+            <wp:effectExtent l="0" t="0" r="0" b="0"/>
+            <wp:docPr id="9" name="Picture 9" descr="C:\Users\Weili\Downloads\Untitled Diagram (2).png"/>
+            <wp:cNvGraphicFramePr>
+              <a:graphicFrameLocks xmlns:a="http://schemas.openxmlformats.org/drawingml/2006/main" noChangeAspect="1"/>
+            </wp:cNvGraphicFramePr>
+            <a:graphic xmlns:a="http://schemas.openxmlformats.org/drawingml/2006/main">
+              <a:graphicData uri="http://schemas.openxmlformats.org/drawingml/2006/picture">
+                <pic:pic xmlns:pic="http://schemas.openxmlformats.org/drawingml/2006/picture">
+                  <pic:nvPicPr>
+                    <pic:cNvPr id="0" name="Picture 1" descr="C:\Users\Weili\Downloads\Untitled Diagram (2).png"/>
+                    <pic:cNvPicPr>
+                      <a:picLocks noChangeAspect="1" noChangeArrowheads="1"/>
+                    </pic:cNvPicPr>
+                  </pic:nvPicPr>
+                  <pic:blipFill>
+                    <a:blip r:embed="rId30">
+                      <a:extLst>
+                        <a:ext uri="{28A0092B-C50C-407E-A947-70E740481C1C}">
+                          <a14:useLocalDpi xmlns:a14="http://schemas.microsoft.com/office/drawing/2010/main" val="0"/>
+                        </a:ext>
+                      </a:extLst>
+                    </a:blip>
+                    <a:srcRect/>
+                    <a:stretch>
+                      <a:fillRect/>
+                    </a:stretch>
+                  </pic:blipFill>
+                  <pic:spPr bwMode="auto">
+                    <a:xfrm>
+                      <a:off x="0" y="0"/>
+                      <a:ext cx="6052038" cy="911684"/>
+                    </a:xfrm>
+                    <a:prstGeom prst="rect">
+                      <a:avLst/>
+                    </a:prstGeom>
+                    <a:noFill/>
+                    <a:ln>
+                      <a:noFill/>
+                    </a:ln>
+                  </pic:spPr>
+                </pic:pic>
+              </a:graphicData>
+            </a:graphic>
+          </wp:inline>
+        </w:drawing>
+      </w:r>
+    </w:p>
+    <w:p>
+      <w:pPr>
+        <w:pStyle w:val="ListParagraph"/>
+        <w:numPr>
+          <w:ilvl w:val="0"/>
+          <w:numId w:val="2"/>
+        </w:numPr>
+        <w:jc w:val="both"/>
+        <w:rPr>
+          <w:rFonts w:ascii="Cambria Math" w:hAnsi="Cambria Math"/>
+        </w:rPr>
+      </w:pPr>
+      <w:r>
+        <w:rPr>
+          <w:rFonts w:ascii="Cambria Math" w:hAnsi="Cambria Math"/>
+        </w:rPr>
+        <w:lastRenderedPageBreak/>
+        <w:t>The longest cluster is of size 3</w:t>
+      </w:r>
+    </w:p>
+    <w:p>
+      <w:pPr>
+        <w:pStyle w:val="ListParagraph"/>
+        <w:numPr>
+          <w:ilvl w:val="0"/>
+          <w:numId w:val="2"/>
+        </w:numPr>
+        <w:jc w:val="both"/>
+        <w:rPr>
+          <w:rFonts w:ascii="Cambria Math" w:hAnsi="Cambria Math"/>
+        </w:rPr>
+      </w:pPr>
+      <w:r>
+        <w:rPr>
+          <w:rFonts w:ascii="Cambria Math" w:hAnsi="Cambria Math"/>
+        </w:rPr>
+        <w:t>T</w:t>
+      </w:r>
+      <w:r>
+        <w:rPr>
+          <w:rFonts w:ascii="Cambria Math" w:hAnsi="Cambria Math"/>
+        </w:rPr>
+        <w:t>otal of 10 collisions</w:t>
+      </w:r>
+    </w:p>
+    <w:p>
+      <w:pPr>
+        <w:pStyle w:val="ListParagraph"/>
+        <w:numPr>
+          <w:ilvl w:val="0"/>
+          <w:numId w:val="2"/>
+        </w:numPr>
+        <w:jc w:val="both"/>
+        <w:rPr>
+          <w:rFonts w:ascii="Cambria Math" w:hAnsi="Cambria Math"/>
+        </w:rPr>
+      </w:pPr>
+      <w:r>
+        <w:rPr>
+          <w:rFonts w:ascii="Cambria Math" w:hAnsi="Cambria Math"/>
+        </w:rPr>
+        <w:t xml:space="preserve">The load factor is </w:t>
+      </w:r>
+      <m:oMath>
+        <m:f>
+          <m:fPr>
+            <m:ctrlPr>
+              <w:rPr>
+                <w:rFonts w:ascii="Cambria Math" w:hAnsi="Cambria Math"/>
+                <w:i/>
+              </w:rPr>
+            </m:ctrlPr>
+          </m:fPr>
+          <m:num>
+            <m:r>
+              <w:rPr>
+                <w:rFonts w:ascii="Cambria Math" w:hAnsi="Cambria Math"/>
+              </w:rPr>
+              <m:t>9</m:t>
+            </m:r>
+          </m:num>
+          <m:den>
+            <m:r>
+              <w:rPr>
+                <w:rFonts w:ascii="Cambria Math" w:hAnsi="Cambria Math"/>
+              </w:rPr>
+              <m:t>19</m:t>
+            </m:r>
+          </m:den>
+        </m:f>
+        <m:r>
+          <w:rPr>
+            <w:rFonts w:ascii="Cambria Math" w:hAnsi="Cambria Math"/>
+          </w:rPr>
+          <m:t>=</m:t>
+        </m:r>
+        <m:r>
+          <w:rPr>
+            <w:rFonts w:ascii="Cambria Math" w:hAnsi="Cambria Math"/>
+          </w:rPr>
+          <m:t>47.37%</m:t>
+        </m:r>
+      </m:oMath>
+    </w:p>
+    <w:p>
+      <w:pPr>
+        <w:jc w:val="both"/>
+        <w:rPr>
+          <w:rFonts w:ascii="Cambria Math" w:hAnsi="Cambria Math"/>
+        </w:rPr>
+      </w:pPr>
+      <w:bookmarkStart w:id="0" w:name="_GoBack"/>
+      <w:bookmarkEnd w:id="0"/>
+    </w:p>
+    <w:p>
+      <w:pPr>
+        <w:jc w:val="both"/>
+        <w:rPr>
+          <w:rFonts w:ascii="Cambria Math" w:hAnsi="Cambria Math"/>
+          <w:b/>
+        </w:rPr>
+      </w:pPr>
+      <w:r>
+        <w:rPr>
+          <w:rFonts w:ascii="Cambria Math" w:hAnsi="Cambria Math"/>
+          <w:b/>
+        </w:rPr>
+        <w:t>Question 10:</w:t>
+      </w:r>
+    </w:p>
+    <w:tbl>
+      <w:tblPr>
+        <w:tblStyle w:val="TableGrid"/>
+        <w:tblW w:w="0" w:type="auto"/>
+        <w:jc w:val="center"/>
+        <w:tblLook w:val="04A0" w:firstRow="1" w:lastRow="0" w:firstColumn="1" w:lastColumn="0" w:noHBand="0" w:noVBand="1"/>
+      </w:tblPr>
+      <w:tblGrid>
+        <w:gridCol w:w="673"/>
+        <w:gridCol w:w="673"/>
+        <w:gridCol w:w="673"/>
+        <w:gridCol w:w="673"/>
+        <w:gridCol w:w="673"/>
+        <w:gridCol w:w="673"/>
+        <w:gridCol w:w="673"/>
+        <w:gridCol w:w="673"/>
+        <w:gridCol w:w="673"/>
+        <w:gridCol w:w="673"/>
+        <w:gridCol w:w="673"/>
+      </w:tblGrid>
+      <w:tr>
+        <w:trPr>
+          <w:trHeight w:val="298"/>
+          <w:jc w:val="center"/>
+        </w:trPr>
+        <w:tc>
+          <w:tcPr>
+            <w:tcW w:w="673" w:type="dxa"/>
+          </w:tcPr>
+          <w:p>
+            <w:pPr>
+              <w:jc w:val="center"/>
+              <w:rPr>
+                <w:rFonts w:ascii="Cambria Math" w:hAnsi="Cambria Math"/>
+              </w:rPr>
+            </w:pPr>
+            <w:r>
+              <w:rPr>
+                <w:rFonts w:ascii="Cambria Math" w:hAnsi="Cambria Math"/>
+              </w:rPr>
+              <w:t>91</w:t>
+            </w:r>
+          </w:p>
+        </w:tc>
+        <w:tc>
+          <w:tcPr>
+            <w:tcW w:w="673" w:type="dxa"/>
+          </w:tcPr>
+          <w:p>
+            <w:pPr>
+              <w:jc w:val="center"/>
+              <w:rPr>
+                <w:rFonts w:ascii="Cambria Math" w:hAnsi="Cambria Math"/>
+              </w:rPr>
+            </w:pPr>
+            <w:r>
+              <w:rPr>
+                <w:rFonts w:ascii="Cambria Math" w:hAnsi="Cambria Math"/>
+              </w:rPr>
+              <w:t>411</w:t>
+            </w:r>
+          </w:p>
+        </w:tc>
+        <w:tc>
+          <w:tcPr>
+            <w:tcW w:w="673" w:type="dxa"/>
+          </w:tcPr>
+          <w:p>
+            <w:pPr>
+              <w:jc w:val="center"/>
+              <w:rPr>
+                <w:rFonts w:ascii="Cambria Math" w:hAnsi="Cambria Math"/>
+              </w:rPr>
+            </w:pPr>
+            <w:r>
+              <w:rPr>
+                <w:rFonts w:ascii="Cambria Math" w:hAnsi="Cambria Math"/>
+              </w:rPr>
+              <w:t>832</w:t>
+            </w:r>
+          </w:p>
+        </w:tc>
+        <w:tc>
+          <w:tcPr>
+            <w:tcW w:w="673" w:type="dxa"/>
+          </w:tcPr>
+          <w:p>
+            <w:pPr>
+              <w:jc w:val="center"/>
+              <w:rPr>
+                <w:rFonts w:ascii="Cambria Math" w:hAnsi="Cambria Math"/>
+              </w:rPr>
+            </w:pPr>
+            <w:r>
+              <w:rPr>
+                <w:rFonts w:ascii="Cambria Math" w:hAnsi="Cambria Math"/>
+              </w:rPr>
+              <w:t>172</w:t>
+            </w:r>
+          </w:p>
+        </w:tc>
+        <w:tc>
+          <w:tcPr>
+            <w:tcW w:w="673" w:type="dxa"/>
+          </w:tcPr>
+          <w:p>
+            <w:pPr>
+              <w:jc w:val="center"/>
+              <w:rPr>
+                <w:rFonts w:ascii="Cambria Math" w:hAnsi="Cambria Math"/>
+              </w:rPr>
+            </w:pPr>
+            <w:r>
+              <w:rPr>
+                <w:rFonts w:ascii="Cambria Math" w:hAnsi="Cambria Math"/>
+              </w:rPr>
+              <w:t>292</w:t>
+            </w:r>
+          </w:p>
+        </w:tc>
+        <w:tc>
+          <w:tcPr>
+            <w:tcW w:w="673" w:type="dxa"/>
+          </w:tcPr>
+          <w:p>
+            <w:pPr>
+              <w:jc w:val="center"/>
+              <w:rPr>
+                <w:rFonts w:ascii="Cambria Math" w:hAnsi="Cambria Math"/>
+              </w:rPr>
+            </w:pPr>
+            <w:r>
+              <w:rPr>
+                <w:rFonts w:ascii="Cambria Math" w:hAnsi="Cambria Math"/>
+              </w:rPr>
+              <w:t>682</w:t>
+            </w:r>
+          </w:p>
+        </w:tc>
+        <w:tc>
+          <w:tcPr>
+            <w:tcW w:w="673" w:type="dxa"/>
+          </w:tcPr>
+          <w:p>
+            <w:pPr>
+              <w:jc w:val="center"/>
+              <w:rPr>
+                <w:rFonts w:ascii="Cambria Math" w:hAnsi="Cambria Math"/>
+              </w:rPr>
+            </w:pPr>
+            <w:r>
+              <w:rPr>
+                <w:rFonts w:ascii="Cambria Math" w:hAnsi="Cambria Math"/>
+              </w:rPr>
+              <w:t>243</w:t>
+            </w:r>
+          </w:p>
+        </w:tc>
+        <w:tc>
+          <w:tcPr>
+            <w:tcW w:w="673" w:type="dxa"/>
+          </w:tcPr>
+          <w:p>
+            <w:pPr>
+              <w:jc w:val="center"/>
+              <w:rPr>
+                <w:rFonts w:ascii="Cambria Math" w:hAnsi="Cambria Math"/>
+              </w:rPr>
+            </w:pPr>
+            <w:r>
+              <w:rPr>
+                <w:rFonts w:ascii="Cambria Math" w:hAnsi="Cambria Math"/>
+              </w:rPr>
+              <w:t>573</w:t>
+            </w:r>
+          </w:p>
+        </w:tc>
+        <w:tc>
+          <w:tcPr>
+            <w:tcW w:w="673" w:type="dxa"/>
+          </w:tcPr>
+          <w:p>
+            <w:pPr>
+              <w:jc w:val="center"/>
+              <w:rPr>
+                <w:rFonts w:ascii="Cambria Math" w:hAnsi="Cambria Math"/>
+              </w:rPr>
+            </w:pPr>
+            <w:r>
+              <w:rPr>
+                <w:rFonts w:ascii="Cambria Math" w:hAnsi="Cambria Math"/>
+              </w:rPr>
+              <w:t>326</w:t>
+            </w:r>
+          </w:p>
+        </w:tc>
+        <w:tc>
+          <w:tcPr>
+            <w:tcW w:w="673" w:type="dxa"/>
+          </w:tcPr>
+          <w:p>
+            <w:pPr>
+              <w:jc w:val="center"/>
+              <w:rPr>
+                <w:rFonts w:ascii="Cambria Math" w:hAnsi="Cambria Math"/>
+              </w:rPr>
+            </w:pPr>
+            <w:r>
+              <w:rPr>
+                <w:rFonts w:ascii="Cambria Math" w:hAnsi="Cambria Math"/>
+              </w:rPr>
+              <w:t>96</w:t>
+            </w:r>
+          </w:p>
+        </w:tc>
+        <w:tc>
+          <w:tcPr>
+            <w:tcW w:w="673" w:type="dxa"/>
+          </w:tcPr>
+          <w:p>
+            <w:pPr>
+              <w:jc w:val="center"/>
+              <w:rPr>
+                <w:rFonts w:ascii="Cambria Math" w:hAnsi="Cambria Math"/>
+              </w:rPr>
+            </w:pPr>
+            <w:r>
+              <w:rPr>
+                <w:rFonts w:ascii="Cambria Math" w:hAnsi="Cambria Math"/>
+              </w:rPr>
+              <w:t>489</w:t>
+            </w:r>
+          </w:p>
+        </w:tc>
+      </w:tr>
+    </w:tbl>
+    <w:p>
+      <w:pPr>
+        <w:jc w:val="both"/>
+        <w:rPr>
+          <w:rFonts w:ascii="Cambria Math" w:hAnsi="Cambria Math"/>
+        </w:rPr>
+      </w:pPr>
+    </w:p>
+    <w:tbl>
+      <w:tblPr>
+        <w:tblStyle w:val="TableGrid"/>
+        <w:tblW w:w="0" w:type="auto"/>
+        <w:jc w:val="center"/>
+        <w:tblLook w:val="04A0" w:firstRow="1" w:lastRow="0" w:firstColumn="1" w:lastColumn="0" w:noHBand="0" w:noVBand="1"/>
+      </w:tblPr>
+      <w:tblGrid>
+        <w:gridCol w:w="673"/>
+        <w:gridCol w:w="673"/>
+        <w:gridCol w:w="673"/>
+        <w:gridCol w:w="673"/>
+        <w:gridCol w:w="673"/>
+        <w:gridCol w:w="673"/>
+        <w:gridCol w:w="673"/>
+        <w:gridCol w:w="673"/>
+        <w:gridCol w:w="673"/>
+        <w:gridCol w:w="673"/>
+        <w:gridCol w:w="673"/>
+      </w:tblGrid>
+      <w:tr>
+        <w:trPr>
+          <w:trHeight w:val="298"/>
+          <w:jc w:val="center"/>
+        </w:trPr>
+        <w:tc>
+          <w:tcPr>
+            <w:tcW w:w="673" w:type="dxa"/>
+          </w:tcPr>
+          <w:p>
+            <w:pPr>
+              <w:jc w:val="center"/>
+              <w:rPr>
+                <w:rFonts w:ascii="Cambria Math" w:hAnsi="Cambria Math"/>
+              </w:rPr>
+            </w:pPr>
+            <w:r>
+              <w:rPr>
+                <w:rFonts w:ascii="Cambria Math" w:hAnsi="Cambria Math"/>
+              </w:rPr>
+              <w:t>411</w:t>
+            </w:r>
+          </w:p>
+        </w:tc>
+        <w:tc>
+          <w:tcPr>
+            <w:tcW w:w="673" w:type="dxa"/>
+          </w:tcPr>
+          <w:p>
+            <w:pPr>
+              <w:jc w:val="center"/>
+              <w:rPr>
+                <w:rFonts w:ascii="Cambria Math" w:hAnsi="Cambria Math"/>
+              </w:rPr>
+            </w:pPr>
+            <w:r>
+              <w:rPr>
+                <w:rFonts w:ascii="Cambria Math" w:hAnsi="Cambria Math"/>
+              </w:rPr>
+              <w:t>326</w:t>
+            </w:r>
+          </w:p>
+        </w:tc>
+        <w:tc>
+          <w:tcPr>
+            <w:tcW w:w="673" w:type="dxa"/>
+          </w:tcPr>
+          <w:p>
+            <w:pPr>
+              <w:jc w:val="center"/>
+              <w:rPr>
+                <w:rFonts w:ascii="Cambria Math" w:hAnsi="Cambria Math"/>
+              </w:rPr>
+            </w:pPr>
+            <w:r>
+              <w:rPr>
+                <w:rFonts w:ascii="Cambria Math" w:hAnsi="Cambria Math"/>
+              </w:rPr>
+              <w:t>836</w:t>
+            </w:r>
+          </w:p>
+        </w:tc>
+        <w:tc>
+          <w:tcPr>
+            <w:tcW w:w="673" w:type="dxa"/>
+          </w:tcPr>
+          <w:p>
+            <w:pPr>
+              <w:jc w:val="center"/>
+              <w:rPr>
+                <w:rFonts w:ascii="Cambria Math" w:hAnsi="Cambria Math"/>
+              </w:rPr>
+            </w:pPr>
+            <w:r>
+              <w:rPr>
+                <w:rFonts w:ascii="Cambria Math" w:hAnsi="Cambria Math"/>
+              </w:rPr>
+              <w:t>243</w:t>
+            </w:r>
+          </w:p>
+        </w:tc>
+        <w:tc>
+          <w:tcPr>
+            <w:tcW w:w="673" w:type="dxa"/>
+          </w:tcPr>
+          <w:p>
+            <w:pPr>
+              <w:jc w:val="center"/>
+              <w:rPr>
+                <w:rFonts w:ascii="Cambria Math" w:hAnsi="Cambria Math"/>
+              </w:rPr>
+            </w:pPr>
+            <w:r>
+              <w:rPr>
+                <w:rFonts w:ascii="Cambria Math" w:hAnsi="Cambria Math"/>
+              </w:rPr>
+              <w:t>172</w:t>
+            </w:r>
+          </w:p>
+        </w:tc>
+        <w:tc>
+          <w:tcPr>
+            <w:tcW w:w="673" w:type="dxa"/>
+          </w:tcPr>
+          <w:p>
+            <w:pPr>
+              <w:jc w:val="center"/>
+              <w:rPr>
+                <w:rFonts w:ascii="Cambria Math" w:hAnsi="Cambria Math"/>
+              </w:rPr>
+            </w:pPr>
+            <w:r>
+              <w:rPr>
+                <w:rFonts w:ascii="Cambria Math" w:hAnsi="Cambria Math"/>
+              </w:rPr>
+              <w:t>573</w:t>
+            </w:r>
+          </w:p>
+        </w:tc>
+        <w:tc>
+          <w:tcPr>
+            <w:tcW w:w="673" w:type="dxa"/>
+          </w:tcPr>
+          <w:p>
+            <w:pPr>
+              <w:jc w:val="center"/>
+              <w:rPr>
+                <w:rFonts w:ascii="Cambria Math" w:hAnsi="Cambria Math"/>
+              </w:rPr>
+            </w:pPr>
+            <w:r>
+              <w:rPr>
+                <w:rFonts w:ascii="Cambria Math" w:hAnsi="Cambria Math"/>
+              </w:rPr>
+              <w:t>682</w:t>
+            </w:r>
+          </w:p>
+        </w:tc>
+        <w:tc>
+          <w:tcPr>
+            <w:tcW w:w="673" w:type="dxa"/>
+          </w:tcPr>
+          <w:p>
+            <w:pPr>
+              <w:jc w:val="center"/>
+              <w:rPr>
+                <w:rFonts w:ascii="Cambria Math" w:hAnsi="Cambria Math"/>
+              </w:rPr>
+            </w:pPr>
+            <w:r>
+              <w:rPr>
+                <w:rFonts w:ascii="Cambria Math" w:hAnsi="Cambria Math"/>
+              </w:rPr>
+              <w:t>489</w:t>
+            </w:r>
+          </w:p>
+        </w:tc>
+        <w:tc>
+          <w:tcPr>
+            <w:tcW w:w="673" w:type="dxa"/>
+          </w:tcPr>
+          <w:p>
+            <w:pPr>
+              <w:jc w:val="center"/>
+              <w:rPr>
+                <w:rFonts w:ascii="Cambria Math" w:hAnsi="Cambria Math"/>
+              </w:rPr>
+            </w:pPr>
+            <w:r>
+              <w:rPr>
+                <w:rFonts w:ascii="Cambria Math" w:hAnsi="Cambria Math"/>
+              </w:rPr>
+              <w:t>91</w:t>
+            </w:r>
+          </w:p>
+        </w:tc>
+        <w:tc>
+          <w:tcPr>
+            <w:tcW w:w="673" w:type="dxa"/>
+          </w:tcPr>
+          <w:p>
+            <w:pPr>
+              <w:jc w:val="center"/>
+              <w:rPr>
+                <w:rFonts w:ascii="Cambria Math" w:hAnsi="Cambria Math"/>
+              </w:rPr>
+            </w:pPr>
+            <w:r>
+              <w:rPr>
+                <w:rFonts w:ascii="Cambria Math" w:hAnsi="Cambria Math"/>
+              </w:rPr>
+              <w:t>96</w:t>
+            </w:r>
+          </w:p>
+        </w:tc>
+        <w:tc>
+          <w:tcPr>
+            <w:tcW w:w="673" w:type="dxa"/>
+          </w:tcPr>
+          <w:p>
+            <w:pPr>
+              <w:jc w:val="center"/>
+              <w:rPr>
+                <w:rFonts w:ascii="Cambria Math" w:hAnsi="Cambria Math"/>
+              </w:rPr>
+            </w:pPr>
+            <w:r>
+              <w:rPr>
+                <w:rFonts w:ascii="Cambria Math" w:hAnsi="Cambria Math"/>
+              </w:rPr>
+              <w:t>292</w:t>
+            </w:r>
+          </w:p>
+        </w:tc>
+      </w:tr>
+    </w:tbl>
+    <w:p>
+      <w:pPr>
+        <w:jc w:val="both"/>
+        <w:rPr>
+          <w:rFonts w:ascii="Cambria Math" w:hAnsi="Cambria Math"/>
+        </w:rPr>
+      </w:pPr>
+    </w:p>
+    <w:tbl>
+      <w:tblPr>
+        <w:tblStyle w:val="TableGrid"/>
+        <w:tblW w:w="0" w:type="auto"/>
+        <w:jc w:val="center"/>
+        <w:tblLook w:val="04A0" w:firstRow="1" w:lastRow="0" w:firstColumn="1" w:lastColumn="0" w:noHBand="0" w:noVBand="1"/>
+      </w:tblPr>
+      <w:tblGrid>
+        <w:gridCol w:w="673"/>
+        <w:gridCol w:w="673"/>
+        <w:gridCol w:w="673"/>
+        <w:gridCol w:w="673"/>
+        <w:gridCol w:w="673"/>
+        <w:gridCol w:w="673"/>
+        <w:gridCol w:w="673"/>
+        <w:gridCol w:w="673"/>
+        <w:gridCol w:w="673"/>
+        <w:gridCol w:w="673"/>
+        <w:gridCol w:w="673"/>
+      </w:tblGrid>
+      <w:tr>
+        <w:trPr>
+          <w:trHeight w:val="298"/>
+          <w:jc w:val="center"/>
+        </w:trPr>
+        <w:tc>
+          <w:tcPr>
+            <w:tcW w:w="673" w:type="dxa"/>
+          </w:tcPr>
+          <w:p>
+            <w:pPr>
+              <w:jc w:val="center"/>
+              <w:rPr>
+                <w:rFonts w:ascii="Cambria Math" w:hAnsi="Cambria Math"/>
+              </w:rPr>
+            </w:pPr>
+            <w:r>
+              <w:rPr>
+                <w:rFonts w:ascii="Cambria Math" w:hAnsi="Cambria Math"/>
+              </w:rPr>
+              <w:t>91</w:t>
+            </w:r>
+          </w:p>
+        </w:tc>
+        <w:tc>
+          <w:tcPr>
+            <w:tcW w:w="673" w:type="dxa"/>
+          </w:tcPr>
+          <w:p>
+            <w:pPr>
+              <w:jc w:val="center"/>
+              <w:rPr>
+                <w:rFonts w:ascii="Cambria Math" w:hAnsi="Cambria Math"/>
+              </w:rPr>
+            </w:pPr>
+            <w:r>
+              <w:rPr>
+                <w:rFonts w:ascii="Cambria Math" w:hAnsi="Cambria Math"/>
+              </w:rPr>
+              <w:t>96</w:t>
+            </w:r>
+          </w:p>
+        </w:tc>
+        <w:tc>
+          <w:tcPr>
+            <w:tcW w:w="673" w:type="dxa"/>
+          </w:tcPr>
+          <w:p>
+            <w:pPr>
+              <w:jc w:val="center"/>
+              <w:rPr>
+                <w:rFonts w:ascii="Cambria Math" w:hAnsi="Cambria Math"/>
+              </w:rPr>
+            </w:pPr>
+            <w:r>
+              <w:rPr>
+                <w:rFonts w:ascii="Cambria Math" w:hAnsi="Cambria Math"/>
+              </w:rPr>
+              <w:t>172</w:t>
+            </w:r>
+          </w:p>
+        </w:tc>
+        <w:tc>
+          <w:tcPr>
+            <w:tcW w:w="673" w:type="dxa"/>
+          </w:tcPr>
+          <w:p>
+            <w:pPr>
+              <w:jc w:val="center"/>
+              <w:rPr>
+                <w:rFonts w:ascii="Cambria Math" w:hAnsi="Cambria Math"/>
+              </w:rPr>
+            </w:pPr>
+            <w:r>
+              <w:rPr>
+                <w:rFonts w:ascii="Cambria Math" w:hAnsi="Cambria Math"/>
+              </w:rPr>
+              <w:t>243</w:t>
+            </w:r>
+          </w:p>
+        </w:tc>
+        <w:tc>
+          <w:tcPr>
+            <w:tcW w:w="673" w:type="dxa"/>
+          </w:tcPr>
+          <w:p>
+            <w:pPr>
+              <w:jc w:val="center"/>
+              <w:rPr>
+                <w:rFonts w:ascii="Cambria Math" w:hAnsi="Cambria Math"/>
+              </w:rPr>
+            </w:pPr>
+            <w:r>
+              <w:rPr>
+                <w:rFonts w:ascii="Cambria Math" w:hAnsi="Cambria Math"/>
+              </w:rPr>
+              <w:t>292</w:t>
+            </w:r>
+          </w:p>
+        </w:tc>
+        <w:tc>
+          <w:tcPr>
+            <w:tcW w:w="673" w:type="dxa"/>
+          </w:tcPr>
+          <w:p>
+            <w:pPr>
+              <w:jc w:val="center"/>
+              <w:rPr>
+                <w:rFonts w:ascii="Cambria Math" w:hAnsi="Cambria Math"/>
+              </w:rPr>
+            </w:pPr>
+            <w:r>
+              <w:rPr>
+                <w:rFonts w:ascii="Cambria Math" w:hAnsi="Cambria Math"/>
+              </w:rPr>
+              <w:t>326</w:t>
+            </w:r>
+          </w:p>
+        </w:tc>
+        <w:tc>
+          <w:tcPr>
+            <w:tcW w:w="673" w:type="dxa"/>
+          </w:tcPr>
+          <w:p>
+            <w:pPr>
+              <w:jc w:val="center"/>
+              <w:rPr>
+                <w:rFonts w:ascii="Cambria Math" w:hAnsi="Cambria Math"/>
+              </w:rPr>
+            </w:pPr>
+            <w:r>
+              <w:rPr>
+                <w:rFonts w:ascii="Cambria Math" w:hAnsi="Cambria Math"/>
+              </w:rPr>
+              <w:t>411</w:t>
+            </w:r>
+          </w:p>
+        </w:tc>
+        <w:tc>
+          <w:tcPr>
+            <w:tcW w:w="673" w:type="dxa"/>
+          </w:tcPr>
+          <w:p>
+            <w:pPr>
+              <w:jc w:val="center"/>
+              <w:rPr>
+                <w:rFonts w:ascii="Cambria Math" w:hAnsi="Cambria Math"/>
+              </w:rPr>
+            </w:pPr>
+            <w:r>
+              <w:rPr>
+                <w:rFonts w:ascii="Cambria Math" w:hAnsi="Cambria Math"/>
+              </w:rPr>
+              <w:t>489</w:t>
+            </w:r>
+          </w:p>
+        </w:tc>
+        <w:tc>
+          <w:tcPr>
+            <w:tcW w:w="673" w:type="dxa"/>
+          </w:tcPr>
+          <w:p>
+            <w:pPr>
+              <w:jc w:val="center"/>
+              <w:rPr>
+                <w:rFonts w:ascii="Cambria Math" w:hAnsi="Cambria Math"/>
+              </w:rPr>
+            </w:pPr>
+            <w:r>
+              <w:rPr>
+                <w:rFonts w:ascii="Cambria Math" w:hAnsi="Cambria Math"/>
+              </w:rPr>
+              <w:t>573</w:t>
+            </w:r>
+          </w:p>
+        </w:tc>
+        <w:tc>
+          <w:tcPr>
+            <w:tcW w:w="673" w:type="dxa"/>
+          </w:tcPr>
+          <w:p>
+            <w:pPr>
+              <w:jc w:val="center"/>
+              <w:rPr>
+                <w:rFonts w:ascii="Cambria Math" w:hAnsi="Cambria Math"/>
+              </w:rPr>
+            </w:pPr>
+            <w:r>
+              <w:rPr>
+                <w:rFonts w:ascii="Cambria Math" w:hAnsi="Cambria Math"/>
+              </w:rPr>
+              <w:t>682</w:t>
+            </w:r>
+          </w:p>
+        </w:tc>
+        <w:tc>
+          <w:tcPr>
+            <w:tcW w:w="673" w:type="dxa"/>
+          </w:tcPr>
+          <w:p>
+            <w:pPr>
+              <w:jc w:val="center"/>
+              <w:rPr>
+                <w:rFonts w:ascii="Cambria Math" w:hAnsi="Cambria Math"/>
+              </w:rPr>
+            </w:pPr>
+            <w:r>
+              <w:rPr>
+                <w:rFonts w:ascii="Cambria Math" w:hAnsi="Cambria Math"/>
+              </w:rPr>
+              <w:t>836</w:t>
+            </w:r>
+          </w:p>
+        </w:tc>
+      </w:tr>
+    </w:tbl>
+    <w:p>
+      <w:pPr>
+        <w:jc w:val="both"/>
+        <w:rPr>
+          <w:rFonts w:ascii="Cambria Math" w:hAnsi="Cambria Math"/>
+        </w:rPr>
+      </w:pPr>
+    </w:p>
     <w:sectPr>
       <w:pgSz w:w="12240" w:h="15840"/>
       <w:pgMar w:top="1440" w:right="1440" w:bottom="1440" w:left="1440" w:header="708" w:footer="708" w:gutter="0"/>
@@ -1589,6 +2731,195 @@
     </w:sectPr>
   </w:body>
 </w:document>
+</file>
+
+<file path=word/numbering.xml><?xml version="1.0" encoding="utf-8"?>
+<w:numbering xmlns:wpc="http://schemas.microsoft.com/office/word/2010/wordprocessingCanvas" xmlns:cx="http://schemas.microsoft.com/office/drawing/2014/chartex" xmlns:cx1="http://schemas.microsoft.com/office/drawing/2015/9/8/chartex" xmlns:cx2="http://schemas.microsoft.com/office/drawing/2015/10/21/chartex" xmlns:cx3="http://schemas.microsoft.com/office/drawing/2016/5/9/chartex" xmlns:cx4="http://schemas.microsoft.com/office/drawing/2016/5/10/chartex" xmlns:cx5="http://schemas.microsoft.com/office/drawing/2016/5/11/chartex" xmlns:cx6="http://schemas.microsoft.com/office/drawing/2016/5/12/chartex" xmlns:cx7="http://schemas.microsoft.com/office/drawing/2016/5/13/chartex" xmlns:cx8="http://schemas.microsoft.com/office/drawing/2016/5/14/chartex" xmlns:mc="http://schemas.openxmlformats.org/markup-compatibility/2006" xmlns:aink="http://schemas.microsoft.com/office/drawing/2016/ink" xmlns:am3d="http://schemas.microsoft.com/office/drawing/2017/model3d" xmlns:o="urn:schemas-microsoft-com:office:office" xmlns:r="http://schemas.openxmlformats.org/officeDocument/2006/relationships" xmlns:m="http://schemas.openxmlformats.org/officeDocument/2006/math" xmlns:v="urn:schemas-microsoft-com:vml" xmlns:wp14="http://schemas.microsoft.com/office/word/2010/wordprocessingDrawing" xmlns:wp="http://schemas.openxmlformats.org/drawingml/2006/wordprocessingDrawing" xmlns:w10="urn:schemas-microsoft-com:office:word" xmlns:w="http://schemas.openxmlformats.org/wordprocessingml/2006/main" xmlns:w14="http://schemas.microsoft.com/office/word/2010/wordml" xmlns:w15="http://schemas.microsoft.com/office/word/2012/wordml" xmlns:w16cid="http://schemas.microsoft.com/office/word/2016/wordml/cid" xmlns:w16se="http://schemas.microsoft.com/office/word/2015/wordml/symex" xmlns:wpg="http://schemas.microsoft.com/office/word/2010/wordprocessingGroup" xmlns:wpi="http://schemas.microsoft.com/office/word/2010/wordprocessingInk" xmlns:wne="http://schemas.microsoft.com/office/word/2006/wordml" xmlns:wps="http://schemas.microsoft.com/office/word/2010/wordprocessingShape" mc:Ignorable="w14 w15 w16se w16cid wp14">
+  <w:abstractNum w:abstractNumId="0" w15:restartNumberingAfterBreak="0">
+    <w:nsid w:val="0C8E4DA1"/>
+    <w:multiLevelType w:val="hybridMultilevel"/>
+    <w:tmpl w:val="EF0C5480"/>
+    <w:lvl w:ilvl="0" w:tplc="9490E182">
+      <w:start w:val="1"/>
+      <w:numFmt w:val="lowerRoman"/>
+      <w:lvlText w:val="%1)"/>
+      <w:lvlJc w:val="left"/>
+      <w:pPr>
+        <w:ind w:left="1080" w:hanging="720"/>
+      </w:pPr>
+      <w:rPr>
+        <w:rFonts w:hint="default"/>
+      </w:rPr>
+    </w:lvl>
+    <w:lvl w:ilvl="1" w:tplc="10090019" w:tentative="1">
+      <w:start w:val="1"/>
+      <w:numFmt w:val="lowerLetter"/>
+      <w:lvlText w:val="%2."/>
+      <w:lvlJc w:val="left"/>
+      <w:pPr>
+        <w:ind w:left="1440" w:hanging="360"/>
+      </w:pPr>
+    </w:lvl>
+    <w:lvl w:ilvl="2" w:tplc="1009001B" w:tentative="1">
+      <w:start w:val="1"/>
+      <w:numFmt w:val="lowerRoman"/>
+      <w:lvlText w:val="%3."/>
+      <w:lvlJc w:val="right"/>
+      <w:pPr>
+        <w:ind w:left="2160" w:hanging="180"/>
+      </w:pPr>
+    </w:lvl>
+    <w:lvl w:ilvl="3" w:tplc="1009000F" w:tentative="1">
+      <w:start w:val="1"/>
+      <w:numFmt w:val="decimal"/>
+      <w:lvlText w:val="%4."/>
+      <w:lvlJc w:val="left"/>
+      <w:pPr>
+        <w:ind w:left="2880" w:hanging="360"/>
+      </w:pPr>
+    </w:lvl>
+    <w:lvl w:ilvl="4" w:tplc="10090019" w:tentative="1">
+      <w:start w:val="1"/>
+      <w:numFmt w:val="lowerLetter"/>
+      <w:lvlText w:val="%5."/>
+      <w:lvlJc w:val="left"/>
+      <w:pPr>
+        <w:ind w:left="3600" w:hanging="360"/>
+      </w:pPr>
+    </w:lvl>
+    <w:lvl w:ilvl="5" w:tplc="1009001B" w:tentative="1">
+      <w:start w:val="1"/>
+      <w:numFmt w:val="lowerRoman"/>
+      <w:lvlText w:val="%6."/>
+      <w:lvlJc w:val="right"/>
+      <w:pPr>
+        <w:ind w:left="4320" w:hanging="180"/>
+      </w:pPr>
+    </w:lvl>
+    <w:lvl w:ilvl="6" w:tplc="1009000F" w:tentative="1">
+      <w:start w:val="1"/>
+      <w:numFmt w:val="decimal"/>
+      <w:lvlText w:val="%7."/>
+      <w:lvlJc w:val="left"/>
+      <w:pPr>
+        <w:ind w:left="5040" w:hanging="360"/>
+      </w:pPr>
+    </w:lvl>
+    <w:lvl w:ilvl="7" w:tplc="10090019" w:tentative="1">
+      <w:start w:val="1"/>
+      <w:numFmt w:val="lowerLetter"/>
+      <w:lvlText w:val="%8."/>
+      <w:lvlJc w:val="left"/>
+      <w:pPr>
+        <w:ind w:left="5760" w:hanging="360"/>
+      </w:pPr>
+    </w:lvl>
+    <w:lvl w:ilvl="8" w:tplc="1009001B" w:tentative="1">
+      <w:start w:val="1"/>
+      <w:numFmt w:val="lowerRoman"/>
+      <w:lvlText w:val="%9."/>
+      <w:lvlJc w:val="right"/>
+      <w:pPr>
+        <w:ind w:left="6480" w:hanging="180"/>
+      </w:pPr>
+    </w:lvl>
+  </w:abstractNum>
+  <w:abstractNum w:abstractNumId="1" w15:restartNumberingAfterBreak="0">
+    <w:nsid w:val="46DF2103"/>
+    <w:multiLevelType w:val="hybridMultilevel"/>
+    <w:tmpl w:val="9B3E113A"/>
+    <w:lvl w:ilvl="0" w:tplc="BED226EC">
+      <w:start w:val="1"/>
+      <w:numFmt w:val="lowerRoman"/>
+      <w:lvlText w:val="%1)"/>
+      <w:lvlJc w:val="left"/>
+      <w:pPr>
+        <w:ind w:left="1080" w:hanging="720"/>
+      </w:pPr>
+      <w:rPr>
+        <w:rFonts w:hint="default"/>
+      </w:rPr>
+    </w:lvl>
+    <w:lvl w:ilvl="1" w:tplc="10090019" w:tentative="1">
+      <w:start w:val="1"/>
+      <w:numFmt w:val="lowerLetter"/>
+      <w:lvlText w:val="%2."/>
+      <w:lvlJc w:val="left"/>
+      <w:pPr>
+        <w:ind w:left="1440" w:hanging="360"/>
+      </w:pPr>
+    </w:lvl>
+    <w:lvl w:ilvl="2" w:tplc="1009001B" w:tentative="1">
+      <w:start w:val="1"/>
+      <w:numFmt w:val="lowerRoman"/>
+      <w:lvlText w:val="%3."/>
+      <w:lvlJc w:val="right"/>
+      <w:pPr>
+        <w:ind w:left="2160" w:hanging="180"/>
+      </w:pPr>
+    </w:lvl>
+    <w:lvl w:ilvl="3" w:tplc="1009000F" w:tentative="1">
+      <w:start w:val="1"/>
+      <w:numFmt w:val="decimal"/>
+      <w:lvlText w:val="%4."/>
+      <w:lvlJc w:val="left"/>
+      <w:pPr>
+        <w:ind w:left="2880" w:hanging="360"/>
+      </w:pPr>
+    </w:lvl>
+    <w:lvl w:ilvl="4" w:tplc="10090019" w:tentative="1">
+      <w:start w:val="1"/>
+      <w:numFmt w:val="lowerLetter"/>
+      <w:lvlText w:val="%5."/>
+      <w:lvlJc w:val="left"/>
+      <w:pPr>
+        <w:ind w:left="3600" w:hanging="360"/>
+      </w:pPr>
+    </w:lvl>
+    <w:lvl w:ilvl="5" w:tplc="1009001B" w:tentative="1">
+      <w:start w:val="1"/>
+      <w:numFmt w:val="lowerRoman"/>
+      <w:lvlText w:val="%6."/>
+      <w:lvlJc w:val="right"/>
+      <w:pPr>
+        <w:ind w:left="4320" w:hanging="180"/>
+      </w:pPr>
+    </w:lvl>
+    <w:lvl w:ilvl="6" w:tplc="1009000F" w:tentative="1">
+      <w:start w:val="1"/>
+      <w:numFmt w:val="decimal"/>
+      <w:lvlText w:val="%7."/>
+      <w:lvlJc w:val="left"/>
+      <w:pPr>
+        <w:ind w:left="5040" w:hanging="360"/>
+      </w:pPr>
+    </w:lvl>
+    <w:lvl w:ilvl="7" w:tplc="10090019" w:tentative="1">
+      <w:start w:val="1"/>
+      <w:numFmt w:val="lowerLetter"/>
+      <w:lvlText w:val="%8."/>
+      <w:lvlJc w:val="left"/>
+      <w:pPr>
+        <w:ind w:left="5760" w:hanging="360"/>
+      </w:pPr>
+    </w:lvl>
+    <w:lvl w:ilvl="8" w:tplc="1009001B" w:tentative="1">
+      <w:start w:val="1"/>
+      <w:numFmt w:val="lowerRoman"/>
+      <w:lvlText w:val="%9."/>
+      <w:lvlJc w:val="right"/>
+      <w:pPr>
+        <w:ind w:left="6480" w:hanging="180"/>
+      </w:pPr>
+    </w:lvl>
+  </w:abstractNum>
+  <w:num w:numId="1">
+    <w:abstractNumId w:val="1"/>
+  </w:num>
+  <w:num w:numId="2">
+    <w:abstractNumId w:val="0"/>
+  </w:num>
+</w:numbering>
 </file>
 
 <file path=word/styles.xml><?xml version="1.0" encoding="utf-8"?>
@@ -2046,6 +3377,46 @@
       <w:szCs w:val="18"/>
     </w:rPr>
   </w:style>
+  <w:style w:type="paragraph" w:styleId="ListParagraph">
+    <w:name w:val="List Paragraph"/>
+    <w:basedOn w:val="Normal"/>
+    <w:uiPriority w:val="34"/>
+    <w:qFormat/>
+    <w:rsid w:val="00E114D0"/>
+    <w:pPr>
+      <w:ind w:left="720"/>
+      <w:contextualSpacing/>
+    </w:pPr>
+  </w:style>
+  <w:style w:type="table" w:styleId="TableGrid">
+    <w:name w:val="Table Grid"/>
+    <w:basedOn w:val="TableNormal"/>
+    <w:uiPriority w:val="39"/>
+    <w:rsid w:val="00331699"/>
+    <w:pPr>
+      <w:spacing w:after="0" w:line="240" w:lineRule="auto"/>
+    </w:pPr>
+    <w:tblPr>
+      <w:tblBorders>
+        <w:top w:val="single" w:sz="4" w:space="0" w:color="auto"/>
+        <w:left w:val="single" w:sz="4" w:space="0" w:color="auto"/>
+        <w:bottom w:val="single" w:sz="4" w:space="0" w:color="auto"/>
+        <w:right w:val="single" w:sz="4" w:space="0" w:color="auto"/>
+        <w:insideH w:val="single" w:sz="4" w:space="0" w:color="auto"/>
+        <w:insideV w:val="single" w:sz="4" w:space="0" w:color="auto"/>
+      </w:tblBorders>
+    </w:tblPr>
+  </w:style>
+  <w:style w:type="character" w:styleId="PlaceholderText">
+    <w:name w:val="Placeholder Text"/>
+    <w:basedOn w:val="DefaultParagraphFont"/>
+    <w:uiPriority w:val="99"/>
+    <w:semiHidden/>
+    <w:rsid w:val="00387990"/>
+    <w:rPr>
+      <w:color w:val="808080"/>
+    </w:rPr>
+  </w:style>
 </w:styles>
 </file>
 

--- a/Assignment3-4.docx
+++ b/Assignment3-4.docx
@@ -1955,13 +1955,7 @@
           <w:rPr>
             <w:rFonts w:ascii="Cambria Math" w:hAnsi="Cambria Math"/>
           </w:rPr>
-          <m:t>=</m:t>
-        </m:r>
-        <m:r>
-          <w:rPr>
-            <w:rFonts w:ascii="Cambria Math" w:hAnsi="Cambria Math"/>
-          </w:rPr>
-          <m:t>47.37%</m:t>
+          <m:t>=47.37%</m:t>
         </m:r>
       </m:oMath>
     </w:p>
@@ -1972,8 +1966,6 @@
           <w:rFonts w:ascii="Cambria Math" w:hAnsi="Cambria Math"/>
         </w:rPr>
       </w:pPr>
-      <w:bookmarkStart w:id="0" w:name="_GoBack"/>
-      <w:bookmarkEnd w:id="0"/>
     </w:p>
     <w:p>
       <w:pPr>
@@ -2723,6 +2715,167 @@
         </w:rPr>
       </w:pPr>
     </w:p>
+    <w:p>
+      <w:pPr>
+        <w:jc w:val="both"/>
+        <w:rPr>
+          <w:rFonts w:ascii="Cambria Math" w:hAnsi="Cambria Math"/>
+          <w:b/>
+        </w:rPr>
+      </w:pPr>
+      <w:r>
+        <w:rPr>
+          <w:rFonts w:ascii="Cambria Math" w:hAnsi="Cambria Math"/>
+          <w:b/>
+        </w:rPr>
+        <w:t>Question 11</w:t>
+      </w:r>
+    </w:p>
+    <w:p>
+      <w:pPr>
+        <w:pStyle w:val="ListParagraph"/>
+        <w:numPr>
+          <w:ilvl w:val="0"/>
+          <w:numId w:val="3"/>
+        </w:numPr>
+        <w:jc w:val="both"/>
+        <w:rPr>
+          <w:rFonts w:ascii="Cambria Math" w:hAnsi="Cambria Math"/>
+        </w:rPr>
+      </w:pPr>
+      <w:r>
+        <w:rPr>
+          <w:rFonts w:ascii="Cambria Math" w:hAnsi="Cambria Math"/>
+        </w:rPr>
+        <w:t>The</w:t>
+      </w:r>
+      <w:r>
+        <w:rPr>
+          <w:rFonts w:ascii="Cambria Math" w:hAnsi="Cambria Math"/>
+        </w:rPr>
+        <w:t xml:space="preserve"> first</w:t>
+      </w:r>
+      <w:r>
+        <w:rPr>
+          <w:rFonts w:ascii="Cambria Math" w:hAnsi="Cambria Math"/>
+        </w:rPr>
+        <w:t xml:space="preserve"> error comes from the deepest child (Node with key 81) because it unbalances the tree and violates the AVL tree property</w:t>
+      </w:r>
+      <w:r>
+        <w:rPr>
+          <w:rFonts w:ascii="Cambria Math" w:hAnsi="Cambria Math"/>
+        </w:rPr>
+        <w:t xml:space="preserve"> (A height difference of at most 1 with both sub</w:t>
+      </w:r>
+      <w:r>
+        <w:rPr>
+          <w:rFonts w:ascii="Cambria Math" w:hAnsi="Cambria Math"/>
+        </w:rPr>
+        <w:t>-</w:t>
+      </w:r>
+      <w:r>
+        <w:rPr>
+          <w:rFonts w:ascii="Cambria Math" w:hAnsi="Cambria Math"/>
+        </w:rPr>
+        <w:t>children).</w:t>
+      </w:r>
+      <w:r>
+        <w:rPr>
+          <w:rFonts w:ascii="Cambria Math" w:hAnsi="Cambria Math"/>
+        </w:rPr>
+        <w:t xml:space="preserve"> </w:t>
+      </w:r>
+      <w:r>
+        <w:rPr>
+          <w:rFonts w:ascii="Cambria Math" w:hAnsi="Cambria Math"/>
+        </w:rPr>
+        <w:t xml:space="preserve">The node with key 2 also is in the wrong place, causing the tree to not be a BST. </w:t>
+      </w:r>
+      <w:r>
+        <w:rPr>
+          <w:rFonts w:ascii="Cambria Math" w:hAnsi="Cambria Math"/>
+        </w:rPr>
+        <w:t>The</w:t>
+      </w:r>
+      <w:r>
+        <w:rPr>
+          <w:rFonts w:ascii="Cambria Math" w:hAnsi="Cambria Math"/>
+        </w:rPr>
+        <w:t xml:space="preserve"> corrected tree is as follows:</w:t>
+      </w:r>
+    </w:p>
+    <w:p>
+      <w:pPr>
+        <w:jc w:val="center"/>
+        <w:rPr>
+          <w:rFonts w:ascii="Cambria Math" w:hAnsi="Cambria Math"/>
+        </w:rPr>
+      </w:pPr>
+      <w:r>
+        <w:rPr>
+          <w:rFonts w:ascii="Cambria Math" w:hAnsi="Cambria Math"/>
+          <w:noProof/>
+        </w:rPr>
+        <w:drawing>
+          <wp:inline distT="0" distB="0" distL="0" distR="0">
+            <wp:extent cx="4437103" cy="2393950"/>
+            <wp:effectExtent l="0" t="0" r="1905" b="6350"/>
+            <wp:docPr id="26" name="Picture 26" descr="C:\Users\Weili\Downloads\Untitled Diagram (4).png"/>
+            <wp:cNvGraphicFramePr>
+              <a:graphicFrameLocks xmlns:a="http://schemas.openxmlformats.org/drawingml/2006/main" noChangeAspect="1"/>
+            </wp:cNvGraphicFramePr>
+            <a:graphic xmlns:a="http://schemas.openxmlformats.org/drawingml/2006/main">
+              <a:graphicData uri="http://schemas.openxmlformats.org/drawingml/2006/picture">
+                <pic:pic xmlns:pic="http://schemas.openxmlformats.org/drawingml/2006/picture">
+                  <pic:nvPicPr>
+                    <pic:cNvPr id="0" name="Picture 1" descr="C:\Users\Weili\Downloads\Untitled Diagram (4).png"/>
+                    <pic:cNvPicPr>
+                      <a:picLocks noChangeAspect="1" noChangeArrowheads="1"/>
+                    </pic:cNvPicPr>
+                  </pic:nvPicPr>
+                  <pic:blipFill>
+                    <a:blip r:embed="rId31">
+                      <a:extLst>
+                        <a:ext uri="{28A0092B-C50C-407E-A947-70E740481C1C}">
+                          <a14:useLocalDpi xmlns:a14="http://schemas.microsoft.com/office/drawing/2010/main" val="0"/>
+                        </a:ext>
+                      </a:extLst>
+                    </a:blip>
+                    <a:srcRect/>
+                    <a:stretch>
+                      <a:fillRect/>
+                    </a:stretch>
+                  </pic:blipFill>
+                  <pic:spPr bwMode="auto">
+                    <a:xfrm>
+                      <a:off x="0" y="0"/>
+                      <a:ext cx="4454652" cy="2403418"/>
+                    </a:xfrm>
+                    <a:prstGeom prst="rect">
+                      <a:avLst/>
+                    </a:prstGeom>
+                    <a:noFill/>
+                    <a:ln>
+                      <a:noFill/>
+                    </a:ln>
+                  </pic:spPr>
+                </pic:pic>
+              </a:graphicData>
+            </a:graphic>
+          </wp:inline>
+        </w:drawing>
+      </w:r>
+    </w:p>
+    <w:p>
+      <w:pPr>
+        <w:jc w:val="center"/>
+        <w:rPr>
+          <w:rFonts w:ascii="Cambria Math" w:hAnsi="Cambria Math"/>
+        </w:rPr>
+      </w:pPr>
+      <w:bookmarkStart w:id="0" w:name="_GoBack"/>
+      <w:bookmarkEnd w:id="0"/>
+    </w:p>
     <w:sectPr>
       <w:pgSz w:w="12240" w:h="15840"/>
       <w:pgMar w:top="1440" w:right="1440" w:bottom="1440" w:left="1440" w:header="708" w:footer="708" w:gutter="0"/>
@@ -2913,11 +3066,103 @@
       </w:pPr>
     </w:lvl>
   </w:abstractNum>
+  <w:abstractNum w:abstractNumId="2" w15:restartNumberingAfterBreak="0">
+    <w:nsid w:val="70606F30"/>
+    <w:multiLevelType w:val="hybridMultilevel"/>
+    <w:tmpl w:val="3E0A76DE"/>
+    <w:lvl w:ilvl="0" w:tplc="7A4C1336">
+      <w:start w:val="1"/>
+      <w:numFmt w:val="lowerRoman"/>
+      <w:lvlText w:val="%1)"/>
+      <w:lvlJc w:val="left"/>
+      <w:pPr>
+        <w:ind w:left="1080" w:hanging="720"/>
+      </w:pPr>
+      <w:rPr>
+        <w:rFonts w:hint="default"/>
+      </w:rPr>
+    </w:lvl>
+    <w:lvl w:ilvl="1" w:tplc="10090019" w:tentative="1">
+      <w:start w:val="1"/>
+      <w:numFmt w:val="lowerLetter"/>
+      <w:lvlText w:val="%2."/>
+      <w:lvlJc w:val="left"/>
+      <w:pPr>
+        <w:ind w:left="1440" w:hanging="360"/>
+      </w:pPr>
+    </w:lvl>
+    <w:lvl w:ilvl="2" w:tplc="1009001B" w:tentative="1">
+      <w:start w:val="1"/>
+      <w:numFmt w:val="lowerRoman"/>
+      <w:lvlText w:val="%3."/>
+      <w:lvlJc w:val="right"/>
+      <w:pPr>
+        <w:ind w:left="2160" w:hanging="180"/>
+      </w:pPr>
+    </w:lvl>
+    <w:lvl w:ilvl="3" w:tplc="1009000F" w:tentative="1">
+      <w:start w:val="1"/>
+      <w:numFmt w:val="decimal"/>
+      <w:lvlText w:val="%4."/>
+      <w:lvlJc w:val="left"/>
+      <w:pPr>
+        <w:ind w:left="2880" w:hanging="360"/>
+      </w:pPr>
+    </w:lvl>
+    <w:lvl w:ilvl="4" w:tplc="10090019" w:tentative="1">
+      <w:start w:val="1"/>
+      <w:numFmt w:val="lowerLetter"/>
+      <w:lvlText w:val="%5."/>
+      <w:lvlJc w:val="left"/>
+      <w:pPr>
+        <w:ind w:left="3600" w:hanging="360"/>
+      </w:pPr>
+    </w:lvl>
+    <w:lvl w:ilvl="5" w:tplc="1009001B" w:tentative="1">
+      <w:start w:val="1"/>
+      <w:numFmt w:val="lowerRoman"/>
+      <w:lvlText w:val="%6."/>
+      <w:lvlJc w:val="right"/>
+      <w:pPr>
+        <w:ind w:left="4320" w:hanging="180"/>
+      </w:pPr>
+    </w:lvl>
+    <w:lvl w:ilvl="6" w:tplc="1009000F" w:tentative="1">
+      <w:start w:val="1"/>
+      <w:numFmt w:val="decimal"/>
+      <w:lvlText w:val="%7."/>
+      <w:lvlJc w:val="left"/>
+      <w:pPr>
+        <w:ind w:left="5040" w:hanging="360"/>
+      </w:pPr>
+    </w:lvl>
+    <w:lvl w:ilvl="7" w:tplc="10090019" w:tentative="1">
+      <w:start w:val="1"/>
+      <w:numFmt w:val="lowerLetter"/>
+      <w:lvlText w:val="%8."/>
+      <w:lvlJc w:val="left"/>
+      <w:pPr>
+        <w:ind w:left="5760" w:hanging="360"/>
+      </w:pPr>
+    </w:lvl>
+    <w:lvl w:ilvl="8" w:tplc="1009001B" w:tentative="1">
+      <w:start w:val="1"/>
+      <w:numFmt w:val="lowerRoman"/>
+      <w:lvlText w:val="%9."/>
+      <w:lvlJc w:val="right"/>
+      <w:pPr>
+        <w:ind w:left="6480" w:hanging="180"/>
+      </w:pPr>
+    </w:lvl>
+  </w:abstractNum>
   <w:num w:numId="1">
     <w:abstractNumId w:val="1"/>
   </w:num>
   <w:num w:numId="2">
     <w:abstractNumId w:val="0"/>
+  </w:num>
+  <w:num w:numId="3">
+    <w:abstractNumId w:val="2"/>
   </w:num>
 </w:numbering>
 </file>
